--- a/WS/WS3/Worksheet3.docx
+++ b/WS/WS3/Worksheet3.docx
@@ -261,11 +261,29 @@
       </w:r>
     </w:p>
     <w:p>
+      <w:r>
+        <w:tab/>
+        <w:t xml:space="preserve">Answer can be found here: </w:t>
+      </w:r>
+      <w:hyperlink r:id="rId7" w:history="1">
+        <w:r>
+          <w:rPr>
+            <w:rStyle w:val="Hyperlink"/>
+          </w:rPr>
+          <w:t>https://www.pythonforbiginners.com/2025/05/python-sets-made-easy-beginner-to-pro.html</w:t>
+        </w:r>
+      </w:hyperlink>
+    </w:p>
+    <w:p/>
+    <w:p>
       <w:pPr>
         <w:pStyle w:val="Heading1"/>
       </w:pPr>
       <w:r>
         <w:t>TUPLES: Packed with Meaning</w:t>
+      </w:r>
+      <w:r>
+        <w:t>; String formatting</w:t>
       </w:r>
     </w:p>
     <w:p>
@@ -357,7 +375,23 @@
         <w:pStyle w:val="ListParagraph"/>
       </w:pPr>
       <w:r>
-        <w:t>book2 = ("Dune", "Frank Herbert", 1965)t, a, y = book2print(f"'{t}' by {a}, published in {y}")</w:t>
+        <w:t>book2 = ("Dune", "Frank Herbert", 1965)</w:t>
+      </w:r>
+    </w:p>
+    <w:p>
+      <w:pPr>
+        <w:pStyle w:val="ListParagraph"/>
+      </w:pPr>
+      <w:r>
+        <w:t>t, a, y = book2</w:t>
+      </w:r>
+    </w:p>
+    <w:p>
+      <w:pPr>
+        <w:pStyle w:val="ListParagraph"/>
+      </w:pPr>
+      <w:r>
+        <w:t>print(f"'{t}' by {a}, published in {y}")</w:t>
       </w:r>
     </w:p>
     <w:p>
@@ -389,6 +423,7 @@
         </w:numPr>
       </w:pPr>
       <w:r>
+        <w:lastRenderedPageBreak/>
         <w:t>Reflect: Try unpacking swapped and observe the results.</w:t>
       </w:r>
     </w:p>
@@ -397,13 +432,13 @@
         <w:t>Question: How does tuple unpacking make your code more readable and fun to write?</w:t>
       </w:r>
     </w:p>
+    <w:p/>
     <w:p>
       <w:pPr>
         <w:pStyle w:val="Heading1"/>
       </w:pPr>
       <w:proofErr w:type="gramStart"/>
       <w:r>
-        <w:lastRenderedPageBreak/>
         <w:t>DICTIONARIES</w:t>
       </w:r>
       <w:proofErr w:type="gramEnd"/>
@@ -838,7 +873,18 @@
       </w:r>
       <w:proofErr w:type="spellEnd"/>
       <w:r>
-        <w:t>() to check for "HEL".</w:t>
+        <w:t>() to check for</w:t>
+      </w:r>
+      <w:r>
+        <w:t xml:space="preserve"> the first three capital letters of </w:t>
+      </w:r>
+      <w:proofErr w:type="spellStart"/>
+      <w:r>
+        <w:t>s_upper</w:t>
+      </w:r>
+      <w:proofErr w:type="spellEnd"/>
+      <w:r>
+        <w:t>.</w:t>
       </w:r>
     </w:p>
     <w:p>
@@ -846,6 +892,7 @@
         <w:pStyle w:val="ListParagraph"/>
       </w:pPr>
       <w:r>
+        <w:lastRenderedPageBreak/>
         <w:t>print(</w:t>
       </w:r>
       <w:proofErr w:type="spellStart"/>
@@ -879,7 +926,6 @@
         <w:pStyle w:val="Heading1"/>
       </w:pPr>
       <w:r>
-        <w:lastRenderedPageBreak/>
         <w:t>LIST COMPREHENSION: Lightning-Fast Logic</w:t>
       </w:r>
     </w:p>
@@ -1244,6 +1290,7 @@
         <w:pStyle w:val="ListParagraph"/>
       </w:pPr>
       <w:r>
+        <w:lastRenderedPageBreak/>
         <w:t>d = {</w:t>
       </w:r>
       <w:proofErr w:type="spellStart"/>
@@ -1365,7 +1412,6 @@
         </w:numPr>
       </w:pPr>
       <w:r>
-        <w:lastRenderedPageBreak/>
         <w:t>Experiment: Map numbers to their squares:</w:t>
       </w:r>
     </w:p>
@@ -1625,6 +1671,7 @@
         <w:pStyle w:val="Heading1"/>
       </w:pPr>
       <w:r>
+        <w:lastRenderedPageBreak/>
         <w:t>STRING FORMATTING: Names in Style</w:t>
       </w:r>
     </w:p>
@@ -1685,7 +1732,6 @@
         </w:numPr>
       </w:pPr>
       <w:r>
-        <w:lastRenderedPageBreak/>
         <w:t>Print with extra info:</w:t>
       </w:r>
     </w:p>
@@ -1779,6 +1825,46 @@
       <w:r>
         <w:t>Challenges</w:t>
       </w:r>
+      <w:r>
+        <w:t xml:space="preserve">: </w:t>
+      </w:r>
+      <w:r>
+        <w:rPr>
+          <w:highlight w:val="yellow"/>
+        </w:rPr>
+        <w:t>Test on learning</w:t>
+      </w:r>
+    </w:p>
+    <w:p>
+      <w:r>
+        <w:rPr>
+          <w:highlight w:val="yellow"/>
+        </w:rPr>
+        <w:t>Complete at least 2/</w:t>
+      </w:r>
+      <w:proofErr w:type="gramStart"/>
+      <w:r>
+        <w:rPr>
+          <w:highlight w:val="yellow"/>
+        </w:rPr>
+        <w:t>3s</w:t>
+      </w:r>
+      <w:proofErr w:type="gramEnd"/>
+      <w:r>
+        <w:rPr>
+          <w:highlight w:val="yellow"/>
+        </w:rPr>
+        <w:t xml:space="preserve"> of the challenge questions and put your completed work into a separate file to show me</w:t>
+      </w:r>
+      <w:r>
+        <w:t xml:space="preserve">. </w:t>
+      </w:r>
+      <w:r>
+        <w:rPr>
+          <w:highlight w:val="cyan"/>
+        </w:rPr>
+        <w:t>Let the president or VP know which you will be completing before completing them please!</w:t>
+      </w:r>
     </w:p>
     <w:p>
       <w:pPr>
@@ -1895,6 +1981,7 @@
         <w:pStyle w:val="Heading1"/>
       </w:pPr>
       <w:r>
+        <w:lastRenderedPageBreak/>
         <w:t>Reflection</w:t>
       </w:r>
     </w:p>
@@ -25413,6 +25500,29 @@
     <w:uiPriority w:val="99"/>
     <w:rsid w:val="006F3FD0"/>
   </w:style>
+  <w:style w:type="character" w:styleId="Hyperlink">
+    <w:name w:val="Hyperlink"/>
+    <w:basedOn w:val="DefaultParagraphFont"/>
+    <w:uiPriority w:val="99"/>
+    <w:unhideWhenUsed/>
+    <w:rsid w:val="003E42C8"/>
+    <w:rPr>
+      <w:color w:val="467886" w:themeColor="hyperlink"/>
+      <w:u w:val="single"/>
+    </w:rPr>
+  </w:style>
+  <w:style w:type="character" w:styleId="UnresolvedMention">
+    <w:name w:val="Unresolved Mention"/>
+    <w:basedOn w:val="DefaultParagraphFont"/>
+    <w:uiPriority w:val="99"/>
+    <w:semiHidden/>
+    <w:unhideWhenUsed/>
+    <w:rsid w:val="003E42C8"/>
+    <w:rPr>
+      <w:color w:val="605E5C"/>
+      <w:shd w:val="clear" w:color="auto" w:fill="E1DFDD"/>
+    </w:rPr>
+  </w:style>
 </w:styles>
 </file>
 
